--- a/FileViewer/Files/doc.docx
+++ b/FileViewer/Files/doc.docx
@@ -1,4 +1,12 @@
 
 <file path=word/document.xml><?xml version="1.0" encoding="utf-8"?>
-<w:document xmlns:w="http://schemas.openxmlformats.org/wordprocessingml/2006/main"/>
+<w:document xmlns:w="http://schemas.openxmlformats.org/wordprocessingml/2006/main">
+  <w:body>
+    <w:p>
+      <w:r>
+        <w:t xml:space="preserve">Pellentesque </w:t>
+      </w:r>
+    </w:p>
+  </w:body>
+</w:document>
 </file>